--- a/CoupeEric_FinalProject_ReadMe.docx
+++ b/CoupeEric_FinalProject_ReadMe.docx
@@ -44,28 +44,12 @@
         <w:t>Software Requirements:</w:t>
       </w:r>
       <w:r>
-        <w:t xml:space="preserve"> This application requires Python 3.xx as well as </w:t>
-      </w:r>
-      <w:proofErr w:type="spellStart"/>
-      <w:r>
-        <w:t>BreezyPythonGUI</w:t>
-      </w:r>
-      <w:proofErr w:type="spellEnd"/>
-      <w:r>
-        <w:t>.</w:t>
-      </w:r>
-    </w:p>
-    <w:p>
-      <w:r>
-        <w:t xml:space="preserve">Instructions on where to download both are at the end of the manual. </w:t>
-      </w:r>
-      <w:proofErr w:type="spellStart"/>
-      <w:r>
-        <w:t>BreezyPythonGUI</w:t>
-      </w:r>
-      <w:proofErr w:type="spellEnd"/>
-      <w:r>
-        <w:t xml:space="preserve"> is included in the zip file.</w:t>
+        <w:t xml:space="preserve"> This application requires Python 3.xx as well as BreezyPythonGUI.</w:t>
+      </w:r>
+    </w:p>
+    <w:p>
+      <w:r>
+        <w:t>Instructions on where to download both are at the end of the manual. BreezyPythonGUI is included in the zip file.</w:t>
       </w:r>
     </w:p>
     <w:p>
@@ -898,17 +882,73 @@
       <w:pPr>
         <w:ind w:left="360"/>
       </w:pPr>
-      <w:proofErr w:type="spellStart"/>
-      <w:r>
-        <w:t>Github</w:t>
-      </w:r>
-      <w:proofErr w:type="spellEnd"/>
-      <w:r>
-        <w:t xml:space="preserve">: </w:t>
+      <w:r>
+        <w:t xml:space="preserve">Github: </w:t>
+      </w:r>
+      <w:hyperlink r:id="rId17" w:history="1">
+        <w:r>
+          <w:rPr>
+            <w:rStyle w:val="Hyperlink"/>
+          </w:rPr>
+          <w:t>https://</w:t>
+        </w:r>
+        <w:r>
+          <w:rPr>
+            <w:rStyle w:val="Hyperlink"/>
+          </w:rPr>
+          <w:t>g</w:t>
+        </w:r>
+        <w:r>
+          <w:rPr>
+            <w:rStyle w:val="Hyperlink"/>
+          </w:rPr>
+          <w:t>ithub.com/ecoupe/SDEV140_FinalProject.git</w:t>
+        </w:r>
+      </w:hyperlink>
+    </w:p>
+    <w:p>
+      <w:pPr>
+        <w:ind w:left="360"/>
+      </w:pPr>
+      <w:r>
+        <w:t xml:space="preserve">Python: </w:t>
+      </w:r>
+      <w:hyperlink r:id="rId18" w:history="1">
+        <w:r>
+          <w:rPr>
+            <w:rStyle w:val="Hyperlink"/>
+          </w:rPr>
+          <w:t>https://www.python.org/downloads/</w:t>
+        </w:r>
+      </w:hyperlink>
+    </w:p>
+    <w:p>
+      <w:pPr>
+        <w:ind w:left="360"/>
+      </w:pPr>
+      <w:r>
+        <w:t xml:space="preserve">Breezy: </w:t>
+      </w:r>
+      <w:hyperlink r:id="rId19" w:history="1">
+        <w:r>
+          <w:rPr>
+            <w:rStyle w:val="Hyperlink"/>
+          </w:rPr>
+          <w:t>https://lambertk.academic.wlu.edu/breezypythongui/downloads-and-legal-matters/</w:t>
+        </w:r>
+      </w:hyperlink>
+    </w:p>
+    <w:p>
+      <w:pPr>
+        <w:ind w:left="360"/>
+      </w:pPr>
+      <w:r>
+        <w:tab/>
+        <w:t xml:space="preserve">        Or pip install breezypythongui in your terminal</w:t>
       </w:r>
     </w:p>
     <w:sectPr>
-      <w:headerReference w:type="default" r:id="rId17"/>
+      <w:headerReference w:type="default" r:id="rId20"/>
       <w:pgSz w:w="12240" w:h="15840"/>
       <w:pgMar w:top="1440" w:right="1440" w:bottom="1440" w:left="1440" w:header="720" w:footer="720" w:gutter="0"/>
       <w:cols w:space="720"/>
@@ -2051,6 +2091,41 @@
     <w:uiPriority w:val="99"/>
     <w:rsid w:val="00994975"/>
   </w:style>
+  <w:style w:type="character" w:styleId="Hyperlink">
+    <w:name w:val="Hyperlink"/>
+    <w:basedOn w:val="DefaultParagraphFont"/>
+    <w:uiPriority w:val="99"/>
+    <w:unhideWhenUsed/>
+    <w:rsid w:val="00842137"/>
+    <w:rPr>
+      <w:color w:val="467886" w:themeColor="hyperlink"/>
+      <w:u w:val="single"/>
+    </w:rPr>
+  </w:style>
+  <w:style w:type="character" w:styleId="UnresolvedMention">
+    <w:name w:val="Unresolved Mention"/>
+    <w:basedOn w:val="DefaultParagraphFont"/>
+    <w:uiPriority w:val="99"/>
+    <w:semiHidden/>
+    <w:unhideWhenUsed/>
+    <w:rsid w:val="00842137"/>
+    <w:rPr>
+      <w:color w:val="605E5C"/>
+      <w:shd w:val="clear" w:color="auto" w:fill="E1DFDD"/>
+    </w:rPr>
+  </w:style>
+  <w:style w:type="character" w:styleId="FollowedHyperlink">
+    <w:name w:val="FollowedHyperlink"/>
+    <w:basedOn w:val="DefaultParagraphFont"/>
+    <w:uiPriority w:val="99"/>
+    <w:semiHidden/>
+    <w:unhideWhenUsed/>
+    <w:rsid w:val="00842137"/>
+    <w:rPr>
+      <w:color w:val="96607D" w:themeColor="followedHyperlink"/>
+      <w:u w:val="single"/>
+    </w:rPr>
+  </w:style>
 </w:styles>
 </file>
 
